--- a/Individuele opdrachten/Interview met Hannibal/Interview met Hannibal - Yaimo Collins (v0.9).docx
+++ b/Individuele opdrachten/Interview met Hannibal/Interview met Hannibal - Yaimo Collins (v0.9).docx
@@ -68,7 +68,21 @@
           <w:b/>
           <w:bCs/>
         </w:rPr>
-        <w:t>Waarom wilt u een nieuwe site hebben?</w:t>
+        <w:t xml:space="preserve">Waarom wilt u een </w:t>
+      </w:r>
+      <w:r>
+        <w:rPr>
+          <w:b/>
+          <w:bCs/>
+        </w:rPr>
+        <w:t>app</w:t>
+      </w:r>
+      <w:r>
+        <w:rPr>
+          <w:b/>
+          <w:bCs/>
+        </w:rPr>
+        <w:t xml:space="preserve"> hebben?</w:t>
       </w:r>
     </w:p>
     <w:p>
@@ -105,44 +119,35 @@
           <w:b/>
           <w:bCs/>
         </w:rPr>
-        <w:t>Welke pagina’s wilt u in de nieuwe site hebben?</w:t>
-      </w:r>
-    </w:p>
-    <w:p>
-      <w:pPr>
-        <w:pStyle w:val="Geenafstand"/>
-      </w:pPr>
-    </w:p>
-    <w:p>
-      <w:pPr>
-        <w:pStyle w:val="Geenafstand"/>
-        <w:rPr>
-          <w:b/>
-          <w:bCs/>
-        </w:rPr>
-      </w:pPr>
-      <w:r>
-        <w:rPr>
-          <w:b/>
-          <w:bCs/>
-        </w:rPr>
-        <w:t>Vraag 4:</w:t>
-      </w:r>
-    </w:p>
-    <w:p>
-      <w:pPr>
-        <w:pStyle w:val="Geenafstand"/>
-        <w:rPr>
-          <w:b/>
-          <w:bCs/>
-        </w:rPr>
-      </w:pPr>
-      <w:r>
-        <w:rPr>
-          <w:b/>
-          <w:bCs/>
-        </w:rPr>
-        <w:t>Welke van de oude pagina’s moeten in die nieuwe komen?</w:t>
+        <w:t xml:space="preserve">Welke </w:t>
+      </w:r>
+      <w:r>
+        <w:rPr>
+          <w:b/>
+          <w:bCs/>
+        </w:rPr>
+        <w:t>functies</w:t>
+      </w:r>
+      <w:r>
+        <w:rPr>
+          <w:b/>
+          <w:bCs/>
+        </w:rPr>
+        <w:t xml:space="preserve"> wilt u in de </w:t>
+      </w:r>
+      <w:r>
+        <w:rPr>
+          <w:b/>
+          <w:bCs/>
+        </w:rPr>
+        <w:t xml:space="preserve">app </w:t>
+      </w:r>
+      <w:r>
+        <w:rPr>
+          <w:b/>
+          <w:bCs/>
+        </w:rPr>
+        <w:t>hebben?</w:t>
       </w:r>
     </w:p>
     <w:p>
@@ -179,7 +184,21 @@
           <w:b/>
           <w:bCs/>
         </w:rPr>
-        <w:t>Wat is uiteindelijke doel van de site en wat moet het kunnen doen?</w:t>
+        <w:t xml:space="preserve">Wat is uiteindelijke doel van de </w:t>
+      </w:r>
+      <w:r>
+        <w:rPr>
+          <w:b/>
+          <w:bCs/>
+        </w:rPr>
+        <w:t>app</w:t>
+      </w:r>
+      <w:r>
+        <w:rPr>
+          <w:b/>
+          <w:bCs/>
+        </w:rPr>
+        <w:t xml:space="preserve"> en wat moet het kunnen doen?</w:t>
       </w:r>
     </w:p>
     <w:p>
@@ -216,7 +235,21 @@
           <w:b/>
           <w:bCs/>
         </w:rPr>
-        <w:t>Wie gaat de nieuwe site gebruiken?</w:t>
+        <w:t xml:space="preserve">Wie gaat de nieuwe </w:t>
+      </w:r>
+      <w:r>
+        <w:rPr>
+          <w:b/>
+          <w:bCs/>
+        </w:rPr>
+        <w:t>app</w:t>
+      </w:r>
+      <w:r>
+        <w:rPr>
+          <w:b/>
+          <w:bCs/>
+        </w:rPr>
+        <w:t xml:space="preserve"> gebruiken?</w:t>
       </w:r>
     </w:p>
     <w:p>
@@ -253,7 +286,14 @@
           <w:b/>
           <w:bCs/>
         </w:rPr>
-        <w:t>Wat is de huisstijl van het bedrijf en moeten we de eigenschappen van de oude site aanhouden?</w:t>
+        <w:t>Wat is de huisstijl van het bedrijf</w:t>
+      </w:r>
+      <w:r>
+        <w:rPr>
+          <w:b/>
+          <w:bCs/>
+        </w:rPr>
+        <w:t>?</w:t>
       </w:r>
     </w:p>
     <w:p>
@@ -290,7 +330,28 @@
           <w:b/>
           <w:bCs/>
         </w:rPr>
-        <w:t>Wat moet er in de site komen te staan en moeten we de oude content meenemen?</w:t>
+        <w:t xml:space="preserve">Wat moet er in de </w:t>
+      </w:r>
+      <w:r>
+        <w:rPr>
+          <w:b/>
+          <w:bCs/>
+        </w:rPr>
+        <w:t>app</w:t>
+      </w:r>
+      <w:r>
+        <w:rPr>
+          <w:b/>
+          <w:bCs/>
+        </w:rPr>
+        <w:t xml:space="preserve"> komen te staan</w:t>
+      </w:r>
+      <w:r>
+        <w:rPr>
+          <w:b/>
+          <w:bCs/>
+        </w:rPr>
+        <w:t>?</w:t>
       </w:r>
     </w:p>
     <w:p>
@@ -327,7 +388,21 @@
           <w:b/>
           <w:bCs/>
         </w:rPr>
-        <w:t>Wat moeten de bezoekers kunnen doen op de nieuwe site?</w:t>
+        <w:t xml:space="preserve">Wat moeten de bezoekers kunnen doen op de </w:t>
+      </w:r>
+      <w:r>
+        <w:rPr>
+          <w:b/>
+          <w:bCs/>
+        </w:rPr>
+        <w:t>app</w:t>
+      </w:r>
+      <w:r>
+        <w:rPr>
+          <w:b/>
+          <w:bCs/>
+        </w:rPr>
+        <w:t>?</w:t>
       </w:r>
     </w:p>
     <w:p>
@@ -385,115 +460,83 @@
           <w:b/>
           <w:bCs/>
         </w:rPr>
-        <w:t>Vraag 11</w:t>
-      </w:r>
-      <w:r>
-        <w:rPr>
-          <w:b/>
-          <w:bCs/>
-        </w:rPr>
-        <w:t>:</w:t>
-      </w:r>
-    </w:p>
-    <w:p>
-      <w:pPr>
-        <w:pStyle w:val="Geenafstand"/>
-        <w:rPr>
-          <w:b/>
-          <w:bCs/>
-        </w:rPr>
-      </w:pPr>
-      <w:r>
-        <w:rPr>
-          <w:b/>
-          <w:bCs/>
-        </w:rPr>
-        <w:t xml:space="preserve">(Aanvulling </w:t>
-      </w:r>
-      <w:proofErr w:type="spellStart"/>
-      <w:r>
-        <w:rPr>
-          <w:b/>
-          <w:bCs/>
-        </w:rPr>
-        <w:t>Boukiour</w:t>
-      </w:r>
-      <w:proofErr w:type="spellEnd"/>
-      <w:r>
-        <w:rPr>
-          <w:b/>
-          <w:bCs/>
-        </w:rPr>
-        <w:t>): Wat moeten de beheerders van de site kunnen doen?</w:t>
-      </w:r>
-    </w:p>
-    <w:p>
-      <w:pPr>
-        <w:pStyle w:val="Geenafstand"/>
-      </w:pPr>
+        <w:t>Vraag 11:</w:t>
+      </w:r>
+    </w:p>
+    <w:p>
+      <w:pPr>
+        <w:pStyle w:val="Geenafstand"/>
+        <w:rPr>
+          <w:b/>
+          <w:bCs/>
+        </w:rPr>
+      </w:pPr>
+      <w:r>
+        <w:rPr>
+          <w:b/>
+          <w:bCs/>
+        </w:rPr>
+        <w:t xml:space="preserve">Wat moeten de beheerders van de </w:t>
+      </w:r>
+      <w:r>
+        <w:rPr>
+          <w:b/>
+          <w:bCs/>
+        </w:rPr>
+        <w:t>app</w:t>
+      </w:r>
+      <w:r>
+        <w:rPr>
+          <w:b/>
+          <w:bCs/>
+        </w:rPr>
+        <w:t xml:space="preserve"> kunnen doen?</w:t>
+      </w:r>
+    </w:p>
+    <w:p>
+      <w:pPr>
+        <w:pStyle w:val="Geenafstand"/>
+      </w:pPr>
+    </w:p>
+    <w:p>
+      <w:pPr>
+        <w:pStyle w:val="Geenafstand"/>
+        <w:rPr>
+          <w:b/>
+          <w:bCs/>
+        </w:rPr>
+      </w:pPr>
+      <w:r>
+        <w:rPr>
+          <w:b/>
+          <w:bCs/>
+        </w:rPr>
+        <w:t xml:space="preserve">Vraag 12: </w:t>
+      </w:r>
+    </w:p>
+    <w:p>
+      <w:pPr>
+        <w:pStyle w:val="Geenafstand"/>
+        <w:rPr>
+          <w:b/>
+          <w:bCs/>
+        </w:rPr>
+      </w:pPr>
+      <w:r>
+        <w:rPr>
+          <w:b/>
+          <w:bCs/>
+        </w:rPr>
+        <w:t>Wanneer is de deadline</w:t>
+      </w:r>
       <w:bookmarkStart w:id="0" w:name="_GoBack"/>
       <w:bookmarkEnd w:id="0"/>
-    </w:p>
-    <w:p>
-      <w:pPr>
-        <w:pStyle w:val="Geenafstand"/>
-        <w:rPr>
-          <w:b/>
-          <w:bCs/>
-        </w:rPr>
-      </w:pPr>
-      <w:r>
-        <w:rPr>
-          <w:b/>
-          <w:bCs/>
-        </w:rPr>
-        <w:t>Vraag 12</w:t>
-      </w:r>
-      <w:r>
-        <w:rPr>
-          <w:b/>
-          <w:bCs/>
-        </w:rPr>
-        <w:t>:</w:t>
-      </w:r>
-      <w:r>
-        <w:rPr>
-          <w:b/>
-          <w:bCs/>
-        </w:rPr>
-        <w:t xml:space="preserve"> </w:t>
-      </w:r>
-    </w:p>
-    <w:p>
-      <w:pPr>
-        <w:pStyle w:val="Geenafstand"/>
-        <w:rPr>
-          <w:b/>
-          <w:bCs/>
-        </w:rPr>
-      </w:pPr>
-      <w:r>
-        <w:rPr>
-          <w:b/>
-          <w:bCs/>
-        </w:rPr>
-        <w:t xml:space="preserve">(Aanvulling </w:t>
-      </w:r>
-      <w:proofErr w:type="spellStart"/>
-      <w:r>
-        <w:rPr>
-          <w:b/>
-          <w:bCs/>
-        </w:rPr>
-        <w:t>Boukiour</w:t>
-      </w:r>
-      <w:proofErr w:type="spellEnd"/>
-      <w:r>
-        <w:rPr>
-          <w:b/>
-          <w:bCs/>
-        </w:rPr>
-        <w:t>): Wanneer is de deadline van het project en wat is het budget?</w:t>
+      <w:r>
+        <w:rPr>
+          <w:b/>
+          <w:bCs/>
+        </w:rPr>
+        <w:t xml:space="preserve"> van het project en wat is het budget?</w:t>
       </w:r>
     </w:p>
     <w:p>
@@ -637,6 +680,7 @@
     <w:lsdException w:name="HTML Sample" w:semiHidden="1" w:unhideWhenUsed="1"/>
     <w:lsdException w:name="HTML Typewriter" w:semiHidden="1" w:unhideWhenUsed="1"/>
     <w:lsdException w:name="HTML Variable" w:semiHidden="1" w:unhideWhenUsed="1"/>
+    <w:lsdException w:name="Normal Table" w:semiHidden="1" w:unhideWhenUsed="1"/>
     <w:lsdException w:name="annotation subject" w:semiHidden="1" w:unhideWhenUsed="1"/>
     <w:lsdException w:name="No List" w:semiHidden="1" w:unhideWhenUsed="1"/>
     <w:lsdException w:name="Outline List 1" w:semiHidden="1" w:unhideWhenUsed="1"/>
@@ -683,8 +727,10 @@
     <w:lsdException w:name="Table Subtle 2" w:semiHidden="1" w:unhideWhenUsed="1"/>
     <w:lsdException w:name="Table Web 1" w:semiHidden="1" w:unhideWhenUsed="1"/>
     <w:lsdException w:name="Table Web 2" w:semiHidden="1" w:unhideWhenUsed="1"/>
+    <w:lsdException w:name="Table Web 3" w:semiHidden="1" w:unhideWhenUsed="1"/>
     <w:lsdException w:name="Balloon Text" w:semiHidden="1" w:unhideWhenUsed="1"/>
     <w:lsdException w:name="Table Grid" w:uiPriority="59"/>
+    <w:lsdException w:name="Table Theme" w:semiHidden="1" w:unhideWhenUsed="1"/>
     <w:lsdException w:name="Placeholder Text" w:semiHidden="1"/>
     <w:lsdException w:name="No Spacing" w:uiPriority="1" w:qFormat="1"/>
     <w:lsdException w:name="Light Shading" w:uiPriority="60"/>

--- a/Individuele opdrachten/Interview met Hannibal/Interview met Hannibal - Yaimo Collins (v0.9).docx
+++ b/Individuele opdrachten/Interview met Hannibal/Interview met Hannibal - Yaimo Collins (v0.9).docx
@@ -8,12 +8,16 @@
         <w:rPr>
           <w:b/>
           <w:bCs/>
-        </w:rPr>
-      </w:pPr>
-      <w:r>
-        <w:rPr>
-          <w:b/>
-          <w:bCs/>
+          <w:sz w:val="32"/>
+          <w:szCs w:val="32"/>
+        </w:rPr>
+      </w:pPr>
+      <w:r>
+        <w:rPr>
+          <w:b/>
+          <w:bCs/>
+          <w:sz w:val="32"/>
+          <w:szCs w:val="32"/>
         </w:rPr>
         <w:t>Vraag 1:</w:t>
       </w:r>
@@ -24,12 +28,16 @@
         <w:rPr>
           <w:b/>
           <w:bCs/>
-        </w:rPr>
-      </w:pPr>
-      <w:r>
-        <w:rPr>
-          <w:b/>
-          <w:bCs/>
+          <w:sz w:val="32"/>
+          <w:szCs w:val="32"/>
+        </w:rPr>
+      </w:pPr>
+      <w:r>
+        <w:rPr>
+          <w:b/>
+          <w:bCs/>
+          <w:sz w:val="32"/>
+          <w:szCs w:val="32"/>
         </w:rPr>
         <w:t>Wilt u samenvatten waar dit project over gaat?</w:t>
       </w:r>
@@ -37,20 +45,44 @@
     <w:p>
       <w:pPr>
         <w:pStyle w:val="Geenafstand"/>
-      </w:pPr>
-    </w:p>
-    <w:p>
-      <w:pPr>
-        <w:pStyle w:val="Geenafstand"/>
-        <w:rPr>
-          <w:b/>
-          <w:bCs/>
-        </w:rPr>
-      </w:pPr>
-      <w:r>
-        <w:rPr>
-          <w:b/>
-          <w:bCs/>
+        <w:rPr>
+          <w:sz w:val="32"/>
+          <w:szCs w:val="32"/>
+        </w:rPr>
+      </w:pPr>
+      <w:r>
+        <w:rPr>
+          <w:sz w:val="32"/>
+          <w:szCs w:val="32"/>
+        </w:rPr>
+        <w:t>Hij werkt als taalwetenschapper in universiteit in leiden. Ze houden zich bezig met een taal in Afrika. Er zijn weinig middelen om deze taal te leren. Deze taal wordt in Nederland gesproken door immigranten. Om ervoor te zorgen dat kinderen deze taal in Nederland kunnen oefenen, wilde Hannibal deze taal aanleren door middel van een app.</w:t>
+      </w:r>
+    </w:p>
+    <w:p>
+      <w:pPr>
+        <w:pStyle w:val="Geenafstand"/>
+        <w:rPr>
+          <w:sz w:val="32"/>
+          <w:szCs w:val="32"/>
+        </w:rPr>
+      </w:pPr>
+    </w:p>
+    <w:p>
+      <w:pPr>
+        <w:pStyle w:val="Geenafstand"/>
+        <w:rPr>
+          <w:b/>
+          <w:bCs/>
+          <w:sz w:val="32"/>
+          <w:szCs w:val="32"/>
+        </w:rPr>
+      </w:pPr>
+      <w:r>
+        <w:rPr>
+          <w:b/>
+          <w:bCs/>
+          <w:sz w:val="32"/>
+          <w:szCs w:val="32"/>
         </w:rPr>
         <w:t>Vraag 2:</w:t>
       </w:r>
@@ -61,12 +93,16 @@
         <w:rPr>
           <w:b/>
           <w:bCs/>
-        </w:rPr>
-      </w:pPr>
-      <w:r>
-        <w:rPr>
-          <w:b/>
-          <w:bCs/>
+          <w:sz w:val="32"/>
+          <w:szCs w:val="32"/>
+        </w:rPr>
+      </w:pPr>
+      <w:r>
+        <w:rPr>
+          <w:b/>
+          <w:bCs/>
+          <w:sz w:val="32"/>
+          <w:szCs w:val="32"/>
         </w:rPr>
         <w:t xml:space="preserve">Waarom wilt u een </w:t>
       </w:r>
@@ -74,6 +110,8 @@
         <w:rPr>
           <w:b/>
           <w:bCs/>
+          <w:sz w:val="32"/>
+          <w:szCs w:val="32"/>
         </w:rPr>
         <w:t>app</w:t>
       </w:r>
@@ -81,6 +119,8 @@
         <w:rPr>
           <w:b/>
           <w:bCs/>
+          <w:sz w:val="32"/>
+          <w:szCs w:val="32"/>
         </w:rPr>
         <w:t xml:space="preserve"> hebben?</w:t>
       </w:r>
@@ -88,20 +128,44 @@
     <w:p>
       <w:pPr>
         <w:pStyle w:val="Geenafstand"/>
-      </w:pPr>
-    </w:p>
-    <w:p>
-      <w:pPr>
-        <w:pStyle w:val="Geenafstand"/>
-        <w:rPr>
-          <w:b/>
-          <w:bCs/>
-        </w:rPr>
-      </w:pPr>
-      <w:r>
-        <w:rPr>
-          <w:b/>
-          <w:bCs/>
+        <w:rPr>
+          <w:sz w:val="32"/>
+          <w:szCs w:val="32"/>
+        </w:rPr>
+      </w:pPr>
+      <w:r>
+        <w:rPr>
+          <w:sz w:val="32"/>
+          <w:szCs w:val="32"/>
+        </w:rPr>
+        <w:t>Voor basisscholen om de taal te leren.</w:t>
+      </w:r>
+    </w:p>
+    <w:p>
+      <w:pPr>
+        <w:pStyle w:val="Geenafstand"/>
+        <w:rPr>
+          <w:sz w:val="32"/>
+          <w:szCs w:val="32"/>
+        </w:rPr>
+      </w:pPr>
+    </w:p>
+    <w:p>
+      <w:pPr>
+        <w:pStyle w:val="Geenafstand"/>
+        <w:rPr>
+          <w:b/>
+          <w:bCs/>
+          <w:sz w:val="32"/>
+          <w:szCs w:val="32"/>
+        </w:rPr>
+      </w:pPr>
+      <w:r>
+        <w:rPr>
+          <w:b/>
+          <w:bCs/>
+          <w:sz w:val="32"/>
+          <w:szCs w:val="32"/>
         </w:rPr>
         <w:t>Vraag 3:</w:t>
       </w:r>
@@ -112,12 +176,16 @@
         <w:rPr>
           <w:b/>
           <w:bCs/>
-        </w:rPr>
-      </w:pPr>
-      <w:r>
-        <w:rPr>
-          <w:b/>
-          <w:bCs/>
+          <w:sz w:val="32"/>
+          <w:szCs w:val="32"/>
+        </w:rPr>
+      </w:pPr>
+      <w:r>
+        <w:rPr>
+          <w:b/>
+          <w:bCs/>
+          <w:sz w:val="32"/>
+          <w:szCs w:val="32"/>
         </w:rPr>
         <w:t xml:space="preserve">Welke </w:t>
       </w:r>
@@ -125,6 +193,8 @@
         <w:rPr>
           <w:b/>
           <w:bCs/>
+          <w:sz w:val="32"/>
+          <w:szCs w:val="32"/>
         </w:rPr>
         <w:t>functies</w:t>
       </w:r>
@@ -132,6 +202,8 @@
         <w:rPr>
           <w:b/>
           <w:bCs/>
+          <w:sz w:val="32"/>
+          <w:szCs w:val="32"/>
         </w:rPr>
         <w:t xml:space="preserve"> wilt u in de </w:t>
       </w:r>
@@ -139,6 +211,8 @@
         <w:rPr>
           <w:b/>
           <w:bCs/>
+          <w:sz w:val="32"/>
+          <w:szCs w:val="32"/>
         </w:rPr>
         <w:t xml:space="preserve">app </w:t>
       </w:r>
@@ -146,6 +220,8 @@
         <w:rPr>
           <w:b/>
           <w:bCs/>
+          <w:sz w:val="32"/>
+          <w:szCs w:val="32"/>
         </w:rPr>
         <w:t>hebben?</w:t>
       </w:r>
@@ -153,20 +229,44 @@
     <w:p>
       <w:pPr>
         <w:pStyle w:val="Geenafstand"/>
-      </w:pPr>
-    </w:p>
-    <w:p>
-      <w:pPr>
-        <w:pStyle w:val="Geenafstand"/>
-        <w:rPr>
-          <w:b/>
-          <w:bCs/>
-        </w:rPr>
-      </w:pPr>
-      <w:r>
-        <w:rPr>
-          <w:b/>
-          <w:bCs/>
+        <w:rPr>
+          <w:sz w:val="32"/>
+          <w:szCs w:val="32"/>
+        </w:rPr>
+      </w:pPr>
+      <w:r>
+        <w:rPr>
+          <w:sz w:val="32"/>
+          <w:szCs w:val="32"/>
+        </w:rPr>
+        <w:t>Ze moeten kunnen oefenen, met behulp van een quiz.</w:t>
+      </w:r>
+    </w:p>
+    <w:p>
+      <w:pPr>
+        <w:pStyle w:val="Geenafstand"/>
+        <w:rPr>
+          <w:sz w:val="32"/>
+          <w:szCs w:val="32"/>
+        </w:rPr>
+      </w:pPr>
+    </w:p>
+    <w:p>
+      <w:pPr>
+        <w:pStyle w:val="Geenafstand"/>
+        <w:rPr>
+          <w:b/>
+          <w:bCs/>
+          <w:sz w:val="32"/>
+          <w:szCs w:val="32"/>
+        </w:rPr>
+      </w:pPr>
+      <w:r>
+        <w:rPr>
+          <w:b/>
+          <w:bCs/>
+          <w:sz w:val="32"/>
+          <w:szCs w:val="32"/>
         </w:rPr>
         <w:t>Vraag 5:</w:t>
       </w:r>
@@ -177,12 +277,16 @@
         <w:rPr>
           <w:b/>
           <w:bCs/>
-        </w:rPr>
-      </w:pPr>
-      <w:r>
-        <w:rPr>
-          <w:b/>
-          <w:bCs/>
+          <w:sz w:val="32"/>
+          <w:szCs w:val="32"/>
+        </w:rPr>
+      </w:pPr>
+      <w:r>
+        <w:rPr>
+          <w:b/>
+          <w:bCs/>
+          <w:sz w:val="32"/>
+          <w:szCs w:val="32"/>
         </w:rPr>
         <w:t xml:space="preserve">Wat is uiteindelijke doel van de </w:t>
       </w:r>
@@ -190,6 +294,8 @@
         <w:rPr>
           <w:b/>
           <w:bCs/>
+          <w:sz w:val="32"/>
+          <w:szCs w:val="32"/>
         </w:rPr>
         <w:t>app</w:t>
       </w:r>
@@ -197,6 +303,8 @@
         <w:rPr>
           <w:b/>
           <w:bCs/>
+          <w:sz w:val="32"/>
+          <w:szCs w:val="32"/>
         </w:rPr>
         <w:t xml:space="preserve"> en wat moet het kunnen doen?</w:t>
       </w:r>
@@ -204,20 +312,44 @@
     <w:p>
       <w:pPr>
         <w:pStyle w:val="Geenafstand"/>
-      </w:pPr>
-    </w:p>
-    <w:p>
-      <w:pPr>
-        <w:pStyle w:val="Geenafstand"/>
-        <w:rPr>
-          <w:b/>
-          <w:bCs/>
-        </w:rPr>
-      </w:pPr>
-      <w:r>
-        <w:rPr>
-          <w:b/>
-          <w:bCs/>
+        <w:rPr>
+          <w:sz w:val="32"/>
+          <w:szCs w:val="32"/>
+        </w:rPr>
+      </w:pPr>
+      <w:r>
+        <w:rPr>
+          <w:sz w:val="32"/>
+          <w:szCs w:val="32"/>
+        </w:rPr>
+        <w:t>Op een laagdrempelige manier kinderen laten oefenen om de nieuwe taal te leren.</w:t>
+      </w:r>
+    </w:p>
+    <w:p>
+      <w:pPr>
+        <w:pStyle w:val="Geenafstand"/>
+        <w:rPr>
+          <w:sz w:val="32"/>
+          <w:szCs w:val="32"/>
+        </w:rPr>
+      </w:pPr>
+    </w:p>
+    <w:p>
+      <w:pPr>
+        <w:pStyle w:val="Geenafstand"/>
+        <w:rPr>
+          <w:b/>
+          <w:bCs/>
+          <w:sz w:val="32"/>
+          <w:szCs w:val="32"/>
+        </w:rPr>
+      </w:pPr>
+      <w:r>
+        <w:rPr>
+          <w:b/>
+          <w:bCs/>
+          <w:sz w:val="32"/>
+          <w:szCs w:val="32"/>
         </w:rPr>
         <w:t>Vraag 6:</w:t>
       </w:r>
@@ -228,12 +360,16 @@
         <w:rPr>
           <w:b/>
           <w:bCs/>
-        </w:rPr>
-      </w:pPr>
-      <w:r>
-        <w:rPr>
-          <w:b/>
-          <w:bCs/>
+          <w:sz w:val="32"/>
+          <w:szCs w:val="32"/>
+        </w:rPr>
+      </w:pPr>
+      <w:r>
+        <w:rPr>
+          <w:b/>
+          <w:bCs/>
+          <w:sz w:val="32"/>
+          <w:szCs w:val="32"/>
         </w:rPr>
         <w:t xml:space="preserve">Wie gaat de nieuwe </w:t>
       </w:r>
@@ -241,6 +377,8 @@
         <w:rPr>
           <w:b/>
           <w:bCs/>
+          <w:sz w:val="32"/>
+          <w:szCs w:val="32"/>
         </w:rPr>
         <w:t>app</w:t>
       </w:r>
@@ -248,6 +386,8 @@
         <w:rPr>
           <w:b/>
           <w:bCs/>
+          <w:sz w:val="32"/>
+          <w:szCs w:val="32"/>
         </w:rPr>
         <w:t xml:space="preserve"> gebruiken?</w:t>
       </w:r>
@@ -255,20 +395,44 @@
     <w:p>
       <w:pPr>
         <w:pStyle w:val="Geenafstand"/>
-      </w:pPr>
-    </w:p>
-    <w:p>
-      <w:pPr>
-        <w:pStyle w:val="Geenafstand"/>
-        <w:rPr>
-          <w:b/>
-          <w:bCs/>
-        </w:rPr>
-      </w:pPr>
-      <w:r>
-        <w:rPr>
-          <w:b/>
-          <w:bCs/>
+        <w:rPr>
+          <w:sz w:val="32"/>
+          <w:szCs w:val="32"/>
+        </w:rPr>
+      </w:pPr>
+      <w:r>
+        <w:rPr>
+          <w:sz w:val="32"/>
+          <w:szCs w:val="32"/>
+        </w:rPr>
+        <w:t>Basisschoolleerlingen tot 13 jaar.</w:t>
+      </w:r>
+    </w:p>
+    <w:p>
+      <w:pPr>
+        <w:pStyle w:val="Geenafstand"/>
+        <w:rPr>
+          <w:sz w:val="32"/>
+          <w:szCs w:val="32"/>
+        </w:rPr>
+      </w:pPr>
+    </w:p>
+    <w:p>
+      <w:pPr>
+        <w:pStyle w:val="Geenafstand"/>
+        <w:rPr>
+          <w:b/>
+          <w:bCs/>
+          <w:sz w:val="32"/>
+          <w:szCs w:val="32"/>
+        </w:rPr>
+      </w:pPr>
+      <w:r>
+        <w:rPr>
+          <w:b/>
+          <w:bCs/>
+          <w:sz w:val="32"/>
+          <w:szCs w:val="32"/>
         </w:rPr>
         <w:t>Vraag 7:</w:t>
       </w:r>
@@ -279,12 +443,16 @@
         <w:rPr>
           <w:b/>
           <w:bCs/>
-        </w:rPr>
-      </w:pPr>
-      <w:r>
-        <w:rPr>
-          <w:b/>
-          <w:bCs/>
+          <w:sz w:val="32"/>
+          <w:szCs w:val="32"/>
+        </w:rPr>
+      </w:pPr>
+      <w:r>
+        <w:rPr>
+          <w:b/>
+          <w:bCs/>
+          <w:sz w:val="32"/>
+          <w:szCs w:val="32"/>
         </w:rPr>
         <w:t>Wat is de huisstijl van het bedrijf</w:t>
       </w:r>
@@ -292,6 +460,8 @@
         <w:rPr>
           <w:b/>
           <w:bCs/>
+          <w:sz w:val="32"/>
+          <w:szCs w:val="32"/>
         </w:rPr>
         <w:t>?</w:t>
       </w:r>
@@ -299,21 +469,79 @@
     <w:p>
       <w:pPr>
         <w:pStyle w:val="Geenafstand"/>
-      </w:pPr>
-    </w:p>
-    <w:p>
-      <w:pPr>
-        <w:pStyle w:val="Geenafstand"/>
-        <w:rPr>
-          <w:b/>
-          <w:bCs/>
-        </w:rPr>
-      </w:pPr>
-      <w:r>
-        <w:rPr>
-          <w:b/>
-          <w:bCs/>
-        </w:rPr>
+        <w:rPr>
+          <w:sz w:val="32"/>
+          <w:szCs w:val="32"/>
+        </w:rPr>
+      </w:pPr>
+      <w:r>
+        <w:rPr>
+          <w:sz w:val="32"/>
+          <w:szCs w:val="32"/>
+        </w:rPr>
+        <w:t>Hannibal heeft een logo die wij in het opstartscherm moeten zetten. De kleuren van de amazighse vlag moeten in de app verwerkt worden.</w:t>
+      </w:r>
+    </w:p>
+    <w:p>
+      <w:pPr>
+        <w:pStyle w:val="Geenafstand"/>
+        <w:rPr>
+          <w:sz w:val="32"/>
+          <w:szCs w:val="32"/>
+        </w:rPr>
+      </w:pPr>
+    </w:p>
+    <w:p>
+      <w:pPr>
+        <w:pStyle w:val="Geenafstand"/>
+        <w:rPr>
+          <w:b/>
+          <w:bCs/>
+          <w:sz w:val="32"/>
+          <w:szCs w:val="32"/>
+        </w:rPr>
+      </w:pPr>
+    </w:p>
+    <w:p>
+      <w:pPr>
+        <w:pStyle w:val="Geenafstand"/>
+        <w:rPr>
+          <w:b/>
+          <w:bCs/>
+          <w:sz w:val="32"/>
+          <w:szCs w:val="32"/>
+        </w:rPr>
+      </w:pPr>
+    </w:p>
+    <w:p>
+      <w:pPr>
+        <w:pStyle w:val="Geenafstand"/>
+        <w:rPr>
+          <w:b/>
+          <w:bCs/>
+          <w:sz w:val="32"/>
+          <w:szCs w:val="32"/>
+        </w:rPr>
+      </w:pPr>
+    </w:p>
+    <w:p>
+      <w:pPr>
+        <w:pStyle w:val="Geenafstand"/>
+        <w:rPr>
+          <w:b/>
+          <w:bCs/>
+          <w:sz w:val="32"/>
+          <w:szCs w:val="32"/>
+        </w:rPr>
+      </w:pPr>
+      <w:r>
+        <w:rPr>
+          <w:b/>
+          <w:bCs/>
+          <w:sz w:val="32"/>
+          <w:szCs w:val="32"/>
+        </w:rPr>
+        <w:lastRenderedPageBreak/>
         <w:t>Vraag 8:</w:t>
       </w:r>
     </w:p>
@@ -323,12 +551,16 @@
         <w:rPr>
           <w:b/>
           <w:bCs/>
-        </w:rPr>
-      </w:pPr>
-      <w:r>
-        <w:rPr>
-          <w:b/>
-          <w:bCs/>
+          <w:sz w:val="32"/>
+          <w:szCs w:val="32"/>
+        </w:rPr>
+      </w:pPr>
+      <w:r>
+        <w:rPr>
+          <w:b/>
+          <w:bCs/>
+          <w:sz w:val="32"/>
+          <w:szCs w:val="32"/>
         </w:rPr>
         <w:t xml:space="preserve">Wat moet er in de </w:t>
       </w:r>
@@ -336,6 +568,8 @@
         <w:rPr>
           <w:b/>
           <w:bCs/>
+          <w:sz w:val="32"/>
+          <w:szCs w:val="32"/>
         </w:rPr>
         <w:t>app</w:t>
       </w:r>
@@ -343,6 +577,8 @@
         <w:rPr>
           <w:b/>
           <w:bCs/>
+          <w:sz w:val="32"/>
+          <w:szCs w:val="32"/>
         </w:rPr>
         <w:t xml:space="preserve"> komen te staan</w:t>
       </w:r>
@@ -350,6 +586,8 @@
         <w:rPr>
           <w:b/>
           <w:bCs/>
+          <w:sz w:val="32"/>
+          <w:szCs w:val="32"/>
         </w:rPr>
         <w:t>?</w:t>
       </w:r>
@@ -357,20 +595,44 @@
     <w:p>
       <w:pPr>
         <w:pStyle w:val="Geenafstand"/>
-      </w:pPr>
-    </w:p>
-    <w:p>
-      <w:pPr>
-        <w:pStyle w:val="Geenafstand"/>
-        <w:rPr>
-          <w:b/>
-          <w:bCs/>
-        </w:rPr>
-      </w:pPr>
-      <w:r>
-        <w:rPr>
-          <w:b/>
-          <w:bCs/>
+        <w:rPr>
+          <w:sz w:val="32"/>
+          <w:szCs w:val="32"/>
+        </w:rPr>
+      </w:pPr>
+      <w:r>
+        <w:rPr>
+          <w:sz w:val="32"/>
+          <w:szCs w:val="32"/>
+        </w:rPr>
+        <w:t>Het moet eenvoudig blijven. Je hebt een menu. (Geen inlog). Je kunt kiezen voor oefenen of voor een quiz. De quiz is een test. Je kan ook de score bekijken en over de app lezen in het tabje ‘over’.</w:t>
+      </w:r>
+    </w:p>
+    <w:p>
+      <w:pPr>
+        <w:pStyle w:val="Geenafstand"/>
+        <w:rPr>
+          <w:sz w:val="32"/>
+          <w:szCs w:val="32"/>
+        </w:rPr>
+      </w:pPr>
+    </w:p>
+    <w:p>
+      <w:pPr>
+        <w:pStyle w:val="Geenafstand"/>
+        <w:rPr>
+          <w:b/>
+          <w:bCs/>
+          <w:sz w:val="32"/>
+          <w:szCs w:val="32"/>
+        </w:rPr>
+      </w:pPr>
+      <w:r>
+        <w:rPr>
+          <w:b/>
+          <w:bCs/>
+          <w:sz w:val="32"/>
+          <w:szCs w:val="32"/>
         </w:rPr>
         <w:t>Vraag 9:</w:t>
       </w:r>
@@ -381,12 +643,16 @@
         <w:rPr>
           <w:b/>
           <w:bCs/>
-        </w:rPr>
-      </w:pPr>
-      <w:r>
-        <w:rPr>
-          <w:b/>
-          <w:bCs/>
+          <w:sz w:val="32"/>
+          <w:szCs w:val="32"/>
+        </w:rPr>
+      </w:pPr>
+      <w:r>
+        <w:rPr>
+          <w:b/>
+          <w:bCs/>
+          <w:sz w:val="32"/>
+          <w:szCs w:val="32"/>
         </w:rPr>
         <w:t xml:space="preserve">Wat moeten de bezoekers kunnen doen op de </w:t>
       </w:r>
@@ -394,6 +660,8 @@
         <w:rPr>
           <w:b/>
           <w:bCs/>
+          <w:sz w:val="32"/>
+          <w:szCs w:val="32"/>
         </w:rPr>
         <w:t>app</w:t>
       </w:r>
@@ -401,6 +669,8 @@
         <w:rPr>
           <w:b/>
           <w:bCs/>
+          <w:sz w:val="32"/>
+          <w:szCs w:val="32"/>
         </w:rPr>
         <w:t>?</w:t>
       </w:r>
@@ -408,20 +678,28 @@
     <w:p>
       <w:pPr>
         <w:pStyle w:val="Geenafstand"/>
-      </w:pPr>
-    </w:p>
-    <w:p>
-      <w:pPr>
-        <w:pStyle w:val="Geenafstand"/>
-        <w:rPr>
-          <w:b/>
-          <w:bCs/>
-        </w:rPr>
-      </w:pPr>
-      <w:r>
-        <w:rPr>
-          <w:b/>
-          <w:bCs/>
+        <w:rPr>
+          <w:sz w:val="32"/>
+          <w:szCs w:val="32"/>
+        </w:rPr>
+      </w:pPr>
+    </w:p>
+    <w:p>
+      <w:pPr>
+        <w:pStyle w:val="Geenafstand"/>
+        <w:rPr>
+          <w:b/>
+          <w:bCs/>
+          <w:sz w:val="32"/>
+          <w:szCs w:val="32"/>
+        </w:rPr>
+      </w:pPr>
+      <w:r>
+        <w:rPr>
+          <w:b/>
+          <w:bCs/>
+          <w:sz w:val="32"/>
+          <w:szCs w:val="32"/>
         </w:rPr>
         <w:t>Vraag 10:</w:t>
       </w:r>
@@ -432,12 +710,16 @@
         <w:rPr>
           <w:b/>
           <w:bCs/>
-        </w:rPr>
-      </w:pPr>
-      <w:r>
-        <w:rPr>
-          <w:b/>
-          <w:bCs/>
+          <w:sz w:val="32"/>
+          <w:szCs w:val="32"/>
+        </w:rPr>
+      </w:pPr>
+      <w:r>
+        <w:rPr>
+          <w:b/>
+          <w:bCs/>
+          <w:sz w:val="32"/>
+          <w:szCs w:val="32"/>
         </w:rPr>
         <w:t>Heeft u zelf nog aanvullingen?</w:t>
       </w:r>
@@ -445,107 +727,167 @@
     <w:p>
       <w:pPr>
         <w:pStyle w:val="Geenafstand"/>
-      </w:pPr>
-    </w:p>
-    <w:p>
-      <w:pPr>
-        <w:pStyle w:val="Geenafstand"/>
-        <w:rPr>
-          <w:b/>
-          <w:bCs/>
-        </w:rPr>
-      </w:pPr>
-      <w:r>
-        <w:rPr>
-          <w:b/>
-          <w:bCs/>
-        </w:rPr>
-        <w:t>Vraag 11:</w:t>
-      </w:r>
-    </w:p>
-    <w:p>
-      <w:pPr>
-        <w:pStyle w:val="Geenafstand"/>
-        <w:rPr>
-          <w:b/>
-          <w:bCs/>
-        </w:rPr>
-      </w:pPr>
-      <w:r>
-        <w:rPr>
-          <w:b/>
-          <w:bCs/>
-        </w:rPr>
-        <w:t xml:space="preserve">Wat moeten de beheerders van de </w:t>
-      </w:r>
-      <w:r>
-        <w:rPr>
-          <w:b/>
-          <w:bCs/>
-        </w:rPr>
-        <w:t>app</w:t>
-      </w:r>
-      <w:r>
-        <w:rPr>
-          <w:b/>
-          <w:bCs/>
-        </w:rPr>
-        <w:t xml:space="preserve"> kunnen doen?</w:t>
-      </w:r>
-    </w:p>
-    <w:p>
-      <w:pPr>
-        <w:pStyle w:val="Geenafstand"/>
-      </w:pPr>
-    </w:p>
-    <w:p>
-      <w:pPr>
-        <w:pStyle w:val="Geenafstand"/>
-        <w:rPr>
-          <w:b/>
-          <w:bCs/>
-        </w:rPr>
-      </w:pPr>
-      <w:r>
-        <w:rPr>
-          <w:b/>
-          <w:bCs/>
-        </w:rPr>
-        <w:t xml:space="preserve">Vraag 12: </w:t>
-      </w:r>
-    </w:p>
-    <w:p>
-      <w:pPr>
-        <w:pStyle w:val="Geenafstand"/>
-        <w:rPr>
-          <w:b/>
-          <w:bCs/>
-        </w:rPr>
-      </w:pPr>
-      <w:r>
-        <w:rPr>
-          <w:b/>
-          <w:bCs/>
-        </w:rPr>
-        <w:t>Wanneer is de deadline</w:t>
+        <w:rPr>
+          <w:sz w:val="32"/>
+          <w:szCs w:val="32"/>
+        </w:rPr>
+      </w:pPr>
+      <w:r>
+        <w:rPr>
+          <w:sz w:val="32"/>
+          <w:szCs w:val="32"/>
+        </w:rPr>
+        <w:t>Geen aanvullingen.</w:t>
       </w:r>
       <w:bookmarkStart w:id="0" w:name="_GoBack"/>
       <w:bookmarkEnd w:id="0"/>
-      <w:r>
-        <w:rPr>
-          <w:b/>
-          <w:bCs/>
-        </w:rPr>
-        <w:t xml:space="preserve"> van het project en wat is het budget?</w:t>
-      </w:r>
-    </w:p>
-    <w:p>
-      <w:pPr>
-        <w:rPr>
-          <w:b/>
-          <w:bCs/>
-        </w:rPr>
-      </w:pPr>
+    </w:p>
+    <w:p>
+      <w:pPr>
+        <w:pStyle w:val="Geenafstand"/>
+        <w:rPr>
+          <w:sz w:val="32"/>
+          <w:szCs w:val="32"/>
+        </w:rPr>
+      </w:pPr>
+    </w:p>
+    <w:p>
+      <w:pPr>
+        <w:pStyle w:val="Geenafstand"/>
+        <w:rPr>
+          <w:b/>
+          <w:bCs/>
+          <w:sz w:val="32"/>
+          <w:szCs w:val="32"/>
+        </w:rPr>
+      </w:pPr>
+      <w:r>
+        <w:rPr>
+          <w:b/>
+          <w:bCs/>
+          <w:sz w:val="32"/>
+          <w:szCs w:val="32"/>
+        </w:rPr>
+        <w:t>Vraag 11:</w:t>
+      </w:r>
+    </w:p>
+    <w:p>
+      <w:pPr>
+        <w:pStyle w:val="Geenafstand"/>
+        <w:rPr>
+          <w:b/>
+          <w:bCs/>
+          <w:sz w:val="32"/>
+          <w:szCs w:val="32"/>
+        </w:rPr>
+      </w:pPr>
+      <w:r>
+        <w:rPr>
+          <w:b/>
+          <w:bCs/>
+          <w:sz w:val="32"/>
+          <w:szCs w:val="32"/>
+        </w:rPr>
+        <w:t xml:space="preserve">Wat moeten de beheerders van de </w:t>
+      </w:r>
+      <w:r>
+        <w:rPr>
+          <w:b/>
+          <w:bCs/>
+          <w:sz w:val="32"/>
+          <w:szCs w:val="32"/>
+        </w:rPr>
+        <w:t>app</w:t>
+      </w:r>
+      <w:r>
+        <w:rPr>
+          <w:b/>
+          <w:bCs/>
+          <w:sz w:val="32"/>
+          <w:szCs w:val="32"/>
+        </w:rPr>
+        <w:t xml:space="preserve"> kunnen doen?</w:t>
+      </w:r>
+    </w:p>
+    <w:p>
+      <w:pPr>
+        <w:pStyle w:val="Geenafstand"/>
+        <w:rPr>
+          <w:sz w:val="32"/>
+          <w:szCs w:val="32"/>
+        </w:rPr>
+      </w:pPr>
+      <w:r>
+        <w:rPr>
+          <w:sz w:val="32"/>
+          <w:szCs w:val="32"/>
+        </w:rPr>
+        <w:t>Geen beheer. Ontwikkelaars moeten kunnen beheren.</w:t>
+      </w:r>
+    </w:p>
+    <w:p>
+      <w:pPr>
+        <w:pStyle w:val="Geenafstand"/>
+        <w:rPr>
+          <w:sz w:val="32"/>
+          <w:szCs w:val="32"/>
+        </w:rPr>
+      </w:pPr>
+    </w:p>
+    <w:p>
+      <w:pPr>
+        <w:pStyle w:val="Geenafstand"/>
+        <w:rPr>
+          <w:b/>
+          <w:bCs/>
+          <w:sz w:val="32"/>
+          <w:szCs w:val="32"/>
+        </w:rPr>
+      </w:pPr>
+      <w:r>
+        <w:rPr>
+          <w:b/>
+          <w:bCs/>
+          <w:sz w:val="32"/>
+          <w:szCs w:val="32"/>
+        </w:rPr>
+        <w:t xml:space="preserve">Vraag 12: </w:t>
+      </w:r>
+    </w:p>
+    <w:p>
+      <w:pPr>
+        <w:pStyle w:val="Geenafstand"/>
+        <w:rPr>
+          <w:b/>
+          <w:bCs/>
+          <w:sz w:val="32"/>
+          <w:szCs w:val="32"/>
+        </w:rPr>
+      </w:pPr>
+      <w:r>
+        <w:rPr>
+          <w:b/>
+          <w:bCs/>
+          <w:sz w:val="32"/>
+          <w:szCs w:val="32"/>
+        </w:rPr>
+        <w:t>Wanneer is de deadline van het project en wat is het budget?</w:t>
+      </w:r>
+    </w:p>
+    <w:p>
+      <w:pPr>
+        <w:rPr>
+          <w:sz w:val="32"/>
+          <w:szCs w:val="32"/>
+        </w:rPr>
+      </w:pPr>
+      <w:r>
+        <w:rPr>
+          <w:sz w:val="32"/>
+          <w:szCs w:val="32"/>
+        </w:rPr>
+        <w:t>De app is gratis, geen reclames. De deadline voor ontwerpen is 28 oktober. En voor de realisatie 30 januari. Budget is 5000 euro.</w:t>
+      </w:r>
     </w:p>
     <w:sectPr>
       <w:pgSz w:w="12240" w:h="15840"/>

--- a/Individuele opdrachten/Interview met Hannibal/Interview met Hannibal - Yaimo Collins (v0.9).docx
+++ b/Individuele opdrachten/Interview met Hannibal/Interview met Hannibal - Yaimo Collins (v0.9).docx
@@ -479,7 +479,23 @@
           <w:sz w:val="32"/>
           <w:szCs w:val="32"/>
         </w:rPr>
-        <w:t>Hannibal heeft een logo die wij in het opstartscherm moeten zetten. De kleuren van de amazighse vlag moeten in de app verwerkt worden.</w:t>
+        <w:t xml:space="preserve">Hannibal heeft een logo die wij in het opstartscherm moeten zetten. De kleuren van de </w:t>
+      </w:r>
+      <w:proofErr w:type="spellStart"/>
+      <w:r>
+        <w:rPr>
+          <w:sz w:val="32"/>
+          <w:szCs w:val="32"/>
+        </w:rPr>
+        <w:t>amazighse</w:t>
+      </w:r>
+      <w:proofErr w:type="spellEnd"/>
+      <w:r>
+        <w:rPr>
+          <w:sz w:val="32"/>
+          <w:szCs w:val="32"/>
+        </w:rPr>
+        <w:t xml:space="preserve"> vlag moeten in de app verwerkt worden.</w:t>
       </w:r>
     </w:p>
     <w:p>
@@ -683,6 +699,22 @@
           <w:szCs w:val="32"/>
         </w:rPr>
       </w:pPr>
+      <w:r>
+        <w:rPr>
+          <w:sz w:val="32"/>
+          <w:szCs w:val="32"/>
+        </w:rPr>
+        <w:t>Zie vraag 8.</w:t>
+      </w:r>
+    </w:p>
+    <w:p>
+      <w:pPr>
+        <w:pStyle w:val="Geenafstand"/>
+        <w:rPr>
+          <w:sz w:val="32"/>
+          <w:szCs w:val="32"/>
+        </w:rPr>
+      </w:pPr>
     </w:p>
     <w:p>
       <w:pPr>
@@ -739,6 +771,182 @@
         </w:rPr>
         <w:t>Geen aanvullingen.</w:t>
       </w:r>
+    </w:p>
+    <w:p>
+      <w:pPr>
+        <w:pStyle w:val="Geenafstand"/>
+        <w:rPr>
+          <w:sz w:val="32"/>
+          <w:szCs w:val="32"/>
+        </w:rPr>
+      </w:pPr>
+    </w:p>
+    <w:p>
+      <w:pPr>
+        <w:pStyle w:val="Geenafstand"/>
+        <w:rPr>
+          <w:b/>
+          <w:bCs/>
+          <w:sz w:val="32"/>
+          <w:szCs w:val="32"/>
+        </w:rPr>
+      </w:pPr>
+      <w:r>
+        <w:rPr>
+          <w:b/>
+          <w:bCs/>
+          <w:sz w:val="32"/>
+          <w:szCs w:val="32"/>
+        </w:rPr>
+        <w:t>Vraag 11:</w:t>
+      </w:r>
+    </w:p>
+    <w:p>
+      <w:pPr>
+        <w:pStyle w:val="Geenafstand"/>
+        <w:rPr>
+          <w:b/>
+          <w:bCs/>
+          <w:sz w:val="32"/>
+          <w:szCs w:val="32"/>
+        </w:rPr>
+      </w:pPr>
+      <w:r>
+        <w:rPr>
+          <w:b/>
+          <w:bCs/>
+          <w:sz w:val="32"/>
+          <w:szCs w:val="32"/>
+        </w:rPr>
+        <w:t xml:space="preserve">Wat moeten de beheerders van de </w:t>
+      </w:r>
+      <w:r>
+        <w:rPr>
+          <w:b/>
+          <w:bCs/>
+          <w:sz w:val="32"/>
+          <w:szCs w:val="32"/>
+        </w:rPr>
+        <w:t>app</w:t>
+      </w:r>
+      <w:r>
+        <w:rPr>
+          <w:b/>
+          <w:bCs/>
+          <w:sz w:val="32"/>
+          <w:szCs w:val="32"/>
+        </w:rPr>
+        <w:t xml:space="preserve"> kunnen doen?</w:t>
+      </w:r>
+    </w:p>
+    <w:p>
+      <w:pPr>
+        <w:pStyle w:val="Geenafstand"/>
+        <w:rPr>
+          <w:sz w:val="32"/>
+          <w:szCs w:val="32"/>
+        </w:rPr>
+      </w:pPr>
+      <w:r>
+        <w:rPr>
+          <w:sz w:val="32"/>
+          <w:szCs w:val="32"/>
+        </w:rPr>
+        <w:t>Geen beheer. Ontwikkelaars moeten kunnen beheren.</w:t>
+      </w:r>
+    </w:p>
+    <w:p>
+      <w:pPr>
+        <w:pStyle w:val="Geenafstand"/>
+        <w:rPr>
+          <w:sz w:val="32"/>
+          <w:szCs w:val="32"/>
+        </w:rPr>
+      </w:pPr>
+    </w:p>
+    <w:p>
+      <w:pPr>
+        <w:pStyle w:val="Geenafstand"/>
+        <w:rPr>
+          <w:b/>
+          <w:bCs/>
+          <w:sz w:val="32"/>
+          <w:szCs w:val="32"/>
+        </w:rPr>
+      </w:pPr>
+      <w:r>
+        <w:rPr>
+          <w:b/>
+          <w:bCs/>
+          <w:sz w:val="32"/>
+          <w:szCs w:val="32"/>
+        </w:rPr>
+        <w:t xml:space="preserve">Vraag 12: </w:t>
+      </w:r>
+    </w:p>
+    <w:p>
+      <w:pPr>
+        <w:pStyle w:val="Geenafstand"/>
+        <w:rPr>
+          <w:b/>
+          <w:bCs/>
+          <w:sz w:val="32"/>
+          <w:szCs w:val="32"/>
+        </w:rPr>
+      </w:pPr>
+      <w:r>
+        <w:rPr>
+          <w:b/>
+          <w:bCs/>
+          <w:sz w:val="32"/>
+          <w:szCs w:val="32"/>
+        </w:rPr>
+        <w:t>Wanneer is de deadline van het project en wat is het budget?</w:t>
+      </w:r>
+    </w:p>
+    <w:p>
+      <w:pPr>
+        <w:rPr>
+          <w:sz w:val="32"/>
+          <w:szCs w:val="32"/>
+        </w:rPr>
+      </w:pPr>
+      <w:r>
+        <w:rPr>
+          <w:sz w:val="32"/>
+          <w:szCs w:val="32"/>
+        </w:rPr>
+        <w:t>De app is gratis, geen reclames. De deadline voor ontwerpen is 28 oktober. En voor de realisatie 30 januari. Budget is 5000 euro.</w:t>
+      </w:r>
+    </w:p>
+    <w:p>
+      <w:pPr>
+        <w:pStyle w:val="Geenafstand"/>
+        <w:rPr>
+          <w:b/>
+          <w:bCs/>
+          <w:sz w:val="32"/>
+          <w:szCs w:val="32"/>
+        </w:rPr>
+      </w:pPr>
+      <w:r>
+        <w:rPr>
+          <w:b/>
+          <w:bCs/>
+          <w:sz w:val="32"/>
+          <w:szCs w:val="32"/>
+        </w:rPr>
+        <w:t>Samenvatting:</w:t>
+      </w:r>
+    </w:p>
+    <w:p>
+      <w:pPr>
+        <w:pStyle w:val="Geenafstand"/>
+        <w:rPr>
+          <w:sz w:val="32"/>
+          <w:szCs w:val="32"/>
+        </w:rPr>
+      </w:pPr>
       <w:bookmarkStart w:id="0" w:name="_GoBack"/>
       <w:bookmarkEnd w:id="0"/>
     </w:p>
@@ -750,144 +958,6 @@
           <w:szCs w:val="32"/>
         </w:rPr>
       </w:pPr>
-    </w:p>
-    <w:p>
-      <w:pPr>
-        <w:pStyle w:val="Geenafstand"/>
-        <w:rPr>
-          <w:b/>
-          <w:bCs/>
-          <w:sz w:val="32"/>
-          <w:szCs w:val="32"/>
-        </w:rPr>
-      </w:pPr>
-      <w:r>
-        <w:rPr>
-          <w:b/>
-          <w:bCs/>
-          <w:sz w:val="32"/>
-          <w:szCs w:val="32"/>
-        </w:rPr>
-        <w:t>Vraag 11:</w:t>
-      </w:r>
-    </w:p>
-    <w:p>
-      <w:pPr>
-        <w:pStyle w:val="Geenafstand"/>
-        <w:rPr>
-          <w:b/>
-          <w:bCs/>
-          <w:sz w:val="32"/>
-          <w:szCs w:val="32"/>
-        </w:rPr>
-      </w:pPr>
-      <w:r>
-        <w:rPr>
-          <w:b/>
-          <w:bCs/>
-          <w:sz w:val="32"/>
-          <w:szCs w:val="32"/>
-        </w:rPr>
-        <w:t xml:space="preserve">Wat moeten de beheerders van de </w:t>
-      </w:r>
-      <w:r>
-        <w:rPr>
-          <w:b/>
-          <w:bCs/>
-          <w:sz w:val="32"/>
-          <w:szCs w:val="32"/>
-        </w:rPr>
-        <w:t>app</w:t>
-      </w:r>
-      <w:r>
-        <w:rPr>
-          <w:b/>
-          <w:bCs/>
-          <w:sz w:val="32"/>
-          <w:szCs w:val="32"/>
-        </w:rPr>
-        <w:t xml:space="preserve"> kunnen doen?</w:t>
-      </w:r>
-    </w:p>
-    <w:p>
-      <w:pPr>
-        <w:pStyle w:val="Geenafstand"/>
-        <w:rPr>
-          <w:sz w:val="32"/>
-          <w:szCs w:val="32"/>
-        </w:rPr>
-      </w:pPr>
-      <w:r>
-        <w:rPr>
-          <w:sz w:val="32"/>
-          <w:szCs w:val="32"/>
-        </w:rPr>
-        <w:t>Geen beheer. Ontwikkelaars moeten kunnen beheren.</w:t>
-      </w:r>
-    </w:p>
-    <w:p>
-      <w:pPr>
-        <w:pStyle w:val="Geenafstand"/>
-        <w:rPr>
-          <w:sz w:val="32"/>
-          <w:szCs w:val="32"/>
-        </w:rPr>
-      </w:pPr>
-    </w:p>
-    <w:p>
-      <w:pPr>
-        <w:pStyle w:val="Geenafstand"/>
-        <w:rPr>
-          <w:b/>
-          <w:bCs/>
-          <w:sz w:val="32"/>
-          <w:szCs w:val="32"/>
-        </w:rPr>
-      </w:pPr>
-      <w:r>
-        <w:rPr>
-          <w:b/>
-          <w:bCs/>
-          <w:sz w:val="32"/>
-          <w:szCs w:val="32"/>
-        </w:rPr>
-        <w:t xml:space="preserve">Vraag 12: </w:t>
-      </w:r>
-    </w:p>
-    <w:p>
-      <w:pPr>
-        <w:pStyle w:val="Geenafstand"/>
-        <w:rPr>
-          <w:b/>
-          <w:bCs/>
-          <w:sz w:val="32"/>
-          <w:szCs w:val="32"/>
-        </w:rPr>
-      </w:pPr>
-      <w:r>
-        <w:rPr>
-          <w:b/>
-          <w:bCs/>
-          <w:sz w:val="32"/>
-          <w:szCs w:val="32"/>
-        </w:rPr>
-        <w:t>Wanneer is de deadline van het project en wat is het budget?</w:t>
-      </w:r>
-    </w:p>
-    <w:p>
-      <w:pPr>
-        <w:rPr>
-          <w:sz w:val="32"/>
-          <w:szCs w:val="32"/>
-        </w:rPr>
-      </w:pPr>
-      <w:r>
-        <w:rPr>
-          <w:sz w:val="32"/>
-          <w:szCs w:val="32"/>
-        </w:rPr>
-        <w:t>De app is gratis, geen reclames. De deadline voor ontwerpen is 28 oktober. En voor de realisatie 30 januari. Budget is 5000 euro.</w:t>
-      </w:r>
     </w:p>
     <w:sectPr>
       <w:pgSz w:w="12240" w:h="15840"/>
